--- a/Evalutiebord tps26600 inrush current.docx
+++ b/Evalutiebord tps26600 inrush current.docx
@@ -373,7 +373,126 @@
       </w:r>
     </w:p>
     <w:p/>
-    <w:p/>
+    <w:p>
+      <w:r>
+        <w:rPr>
+          <w:noProof/>
+        </w:rPr>
+        <w:drawing>
+          <wp:inline distT="0" distB="0" distL="0" distR="0" wp14:anchorId="484AD9A5" wp14:editId="057DB6DB">
+            <wp:extent cx="5731510" cy="3603625"/>
+            <wp:effectExtent l="0" t="0" r="2540" b="0"/>
+            <wp:docPr id="6" name="Picture 6"/>
+            <wp:cNvGraphicFramePr>
+              <a:graphicFrameLocks xmlns:a="http://schemas.openxmlformats.org/drawingml/2006/main" noChangeAspect="1"/>
+            </wp:cNvGraphicFramePr>
+            <a:graphic xmlns:a="http://schemas.openxmlformats.org/drawingml/2006/main">
+              <a:graphicData uri="http://schemas.openxmlformats.org/drawingml/2006/picture">
+                <pic:pic xmlns:pic="http://schemas.openxmlformats.org/drawingml/2006/picture">
+                  <pic:nvPicPr>
+                    <pic:cNvPr id="0" name="Picture 3"/>
+                    <pic:cNvPicPr>
+                      <a:picLocks noChangeAspect="1" noChangeArrowheads="1"/>
+                    </pic:cNvPicPr>
+                  </pic:nvPicPr>
+                  <pic:blipFill>
+                    <a:blip r:embed="rId11">
+                      <a:extLst>
+                        <a:ext uri="{28A0092B-C50C-407E-A947-70E740481C1C}">
+                          <a14:useLocalDpi xmlns:a14="http://schemas.microsoft.com/office/drawing/2010/main" val="0"/>
+                        </a:ext>
+                      </a:extLst>
+                    </a:blip>
+                    <a:srcRect/>
+                    <a:stretch>
+                      <a:fillRect/>
+                    </a:stretch>
+                  </pic:blipFill>
+                  <pic:spPr bwMode="auto">
+                    <a:xfrm>
+                      <a:off x="0" y="0"/>
+                      <a:ext cx="5731510" cy="3603625"/>
+                    </a:xfrm>
+                    <a:prstGeom prst="rect">
+                      <a:avLst/>
+                    </a:prstGeom>
+                    <a:noFill/>
+                    <a:ln>
+                      <a:noFill/>
+                    </a:ln>
+                  </pic:spPr>
+                </pic:pic>
+              </a:graphicData>
+            </a:graphic>
+          </wp:inline>
+        </w:drawing>
+      </w:r>
+    </w:p>
+    <w:p>
+      <w:r>
+        <w:t>Minder dan 6A piek.</w:t>
+      </w:r>
+    </w:p>
+    <w:p>
+      <w:r>
+        <w:rPr>
+          <w:noProof/>
+        </w:rPr>
+        <w:drawing>
+          <wp:inline distT="0" distB="0" distL="0" distR="0" wp14:anchorId="0FF4864F" wp14:editId="768010BC">
+            <wp:extent cx="5731510" cy="3603625"/>
+            <wp:effectExtent l="0" t="0" r="2540" b="0"/>
+            <wp:docPr id="3" name="Picture 3"/>
+            <wp:cNvGraphicFramePr>
+              <a:graphicFrameLocks xmlns:a="http://schemas.openxmlformats.org/drawingml/2006/main" noChangeAspect="1"/>
+            </wp:cNvGraphicFramePr>
+            <a:graphic xmlns:a="http://schemas.openxmlformats.org/drawingml/2006/main">
+              <a:graphicData uri="http://schemas.openxmlformats.org/drawingml/2006/picture">
+                <pic:pic xmlns:pic="http://schemas.openxmlformats.org/drawingml/2006/picture">
+                  <pic:nvPicPr>
+                    <pic:cNvPr id="0" name="Picture 1"/>
+                    <pic:cNvPicPr>
+                      <a:picLocks noChangeAspect="1" noChangeArrowheads="1"/>
+                    </pic:cNvPicPr>
+                  </pic:nvPicPr>
+                  <pic:blipFill>
+                    <a:blip r:embed="rId12">
+                      <a:extLst>
+                        <a:ext uri="{28A0092B-C50C-407E-A947-70E740481C1C}">
+                          <a14:useLocalDpi xmlns:a14="http://schemas.microsoft.com/office/drawing/2010/main" val="0"/>
+                        </a:ext>
+                      </a:extLst>
+                    </a:blip>
+                    <a:srcRect/>
+                    <a:stretch>
+                      <a:fillRect/>
+                    </a:stretch>
+                  </pic:blipFill>
+                  <pic:spPr bwMode="auto">
+                    <a:xfrm>
+                      <a:off x="0" y="0"/>
+                      <a:ext cx="5731510" cy="3603625"/>
+                    </a:xfrm>
+                    <a:prstGeom prst="rect">
+                      <a:avLst/>
+                    </a:prstGeom>
+                    <a:noFill/>
+                    <a:ln>
+                      <a:noFill/>
+                    </a:ln>
+                  </pic:spPr>
+                </pic:pic>
+              </a:graphicData>
+            </a:graphic>
+          </wp:inline>
+        </w:drawing>
+      </w:r>
+    </w:p>
+    <w:p>
+      <w:r>
+        <w:t>Als de mogelijke stroompiek te groot word wordt de piek beperkt en een soort van soft start geactiveerd.</w:t>
+      </w:r>
+    </w:p>
     <w:sectPr>
       <w:pgSz w:w="11906" w:h="16838"/>
       <w:pgMar w:top="1440" w:right="1440" w:bottom="1440" w:left="1440" w:header="708" w:footer="708" w:gutter="0"/>
@@ -1109,6 +1228,21 @@
 </file>
 
 <file path=customXml/item1.xml><?xml version="1.0" encoding="utf-8"?>
+<p:properties xmlns:p="http://schemas.microsoft.com/office/2006/metadata/properties" xmlns:xsi="http://www.w3.org/2001/XMLSchema-instance" xmlns:pc="http://schemas.microsoft.com/office/infopath/2007/PartnerControls">
+  <documentManagement/>
+</p:properties>
+</file>
+
+<file path=customXml/item2.xml><?xml version="1.0" encoding="utf-8"?>
+<?mso-contentType ?>
+<FormTemplates xmlns="http://schemas.microsoft.com/sharepoint/v3/contenttype/forms">
+  <Display>DocumentLibraryForm</Display>
+  <Edit>DocumentLibraryForm</Edit>
+  <New>DocumentLibraryForm</New>
+</FormTemplates>
+</file>
+
+<file path=customXml/item3.xml><?xml version="1.0" encoding="utf-8"?>
 <ct:contentTypeSchema xmlns:ct="http://schemas.microsoft.com/office/2006/metadata/contentType" xmlns:ma="http://schemas.microsoft.com/office/2006/metadata/properties/metaAttributes" ct:_="" ma:_="" ma:contentTypeName="Document" ma:contentTypeID="0x010100735F1522866FC249A2E5FFE8F51ADA07" ma:contentTypeVersion="13" ma:contentTypeDescription="Een nieuw document maken." ma:contentTypeScope="" ma:versionID="60c27af714c3ec1b24a2110ebd324b7a">
   <xsd:schema xmlns:xsd="http://www.w3.org/2001/XMLSchema" xmlns:xs="http://www.w3.org/2001/XMLSchema" xmlns:p="http://schemas.microsoft.com/office/2006/metadata/properties" xmlns:ns3="cb0ea481-fd44-47d1-8093-b634bd01b2a8" xmlns:ns4="b9599cae-0182-4ce1-b8ac-09f5dbcbf5d7" targetNamespace="http://schemas.microsoft.com/office/2006/metadata/properties" ma:root="true" ma:fieldsID="360a3752b105f1122481e9daf807303d" ns3:_="" ns4:_="">
     <xsd:import namespace="cb0ea481-fd44-47d1-8093-b634bd01b2a8"/>
@@ -1331,22 +1465,24 @@
 </ct:contentTypeSchema>
 </file>
 
-<file path=customXml/item2.xml><?xml version="1.0" encoding="utf-8"?>
-<?mso-contentType ?>
-<FormTemplates xmlns="http://schemas.microsoft.com/sharepoint/v3/contenttype/forms">
-  <Display>DocumentLibraryForm</Display>
-  <Edit>DocumentLibraryForm</Edit>
-  <New>DocumentLibraryForm</New>
-</FormTemplates>
+<file path=customXml/itemProps1.xml><?xml version="1.0" encoding="utf-8"?>
+<ds:datastoreItem xmlns:ds="http://schemas.openxmlformats.org/officeDocument/2006/customXml" ds:itemID="{71A0D80D-6908-492A-A67F-47C1262D40DF}">
+  <ds:schemaRefs>
+    <ds:schemaRef ds:uri="http://schemas.microsoft.com/office/2006/metadata/properties"/>
+    <ds:schemaRef ds:uri="http://schemas.microsoft.com/office/infopath/2007/PartnerControls"/>
+  </ds:schemaRefs>
+</ds:datastoreItem>
 </file>
 
-<file path=customXml/item3.xml><?xml version="1.0" encoding="utf-8"?>
-<p:properties xmlns:p="http://schemas.microsoft.com/office/2006/metadata/properties" xmlns:xsi="http://www.w3.org/2001/XMLSchema-instance" xmlns:pc="http://schemas.microsoft.com/office/infopath/2007/PartnerControls">
-  <documentManagement/>
-</p:properties>
+<file path=customXml/itemProps2.xml><?xml version="1.0" encoding="utf-8"?>
+<ds:datastoreItem xmlns:ds="http://schemas.openxmlformats.org/officeDocument/2006/customXml" ds:itemID="{D711EDDE-B653-4F83-8C57-EB7EA1F60845}">
+  <ds:schemaRefs>
+    <ds:schemaRef ds:uri="http://schemas.microsoft.com/sharepoint/v3/contenttype/forms"/>
+  </ds:schemaRefs>
+</ds:datastoreItem>
 </file>
 
-<file path=customXml/itemProps1.xml><?xml version="1.0" encoding="utf-8"?>
+<file path=customXml/itemProps3.xml><?xml version="1.0" encoding="utf-8"?>
 <ds:datastoreItem xmlns:ds="http://schemas.openxmlformats.org/officeDocument/2006/customXml" ds:itemID="{1FEDD00F-91EF-46E5-AC5E-F755041258AE}">
   <ds:schemaRefs>
     <ds:schemaRef ds:uri="http://schemas.microsoft.com/office/2006/metadata/contentType"/>
@@ -1363,21 +1499,4 @@
     <ds:schemaRef ds:uri="http://schemas.microsoft.com/internal/obd"/>
   </ds:schemaRefs>
 </ds:datastoreItem>
-</file>
-
-<file path=customXml/itemProps2.xml><?xml version="1.0" encoding="utf-8"?>
-<ds:datastoreItem xmlns:ds="http://schemas.openxmlformats.org/officeDocument/2006/customXml" ds:itemID="{D711EDDE-B653-4F83-8C57-EB7EA1F60845}">
-  <ds:schemaRefs>
-    <ds:schemaRef ds:uri="http://schemas.microsoft.com/sharepoint/v3/contenttype/forms"/>
-  </ds:schemaRefs>
-</ds:datastoreItem>
-</file>
-
-<file path=customXml/itemProps3.xml><?xml version="1.0" encoding="utf-8"?>
-<ds:datastoreItem xmlns:ds="http://schemas.openxmlformats.org/officeDocument/2006/customXml" ds:itemID="{71A0D80D-6908-492A-A67F-47C1262D40DF}">
-  <ds:schemaRefs>
-    <ds:schemaRef ds:uri="http://schemas.microsoft.com/office/2006/metadata/properties"/>
-    <ds:schemaRef ds:uri="http://schemas.microsoft.com/office/infopath/2007/PartnerControls"/>
-  </ds:schemaRefs>
-</ds:datastoreItem>
 </file>
--- a/Evalutiebord tps26600 inrush current.docx
+++ b/Evalutiebord tps26600 inrush current.docx
@@ -3,8 +3,81 @@
 <w:document xmlns:wpc="http://schemas.microsoft.com/office/word/2010/wordprocessingCanvas" xmlns:cx="http://schemas.microsoft.com/office/drawing/2014/chartex" xmlns:cx1="http://schemas.microsoft.com/office/drawing/2015/9/8/chartex" xmlns:cx2="http://schemas.microsoft.com/office/drawing/2015/10/21/chartex" xmlns:cx3="http://schemas.microsoft.com/office/drawing/2016/5/9/chartex" xmlns:cx4="http://schemas.microsoft.com/office/drawing/2016/5/10/chartex" xmlns:cx5="http://schemas.microsoft.com/office/drawing/2016/5/11/chartex" xmlns:cx6="http://schemas.microsoft.com/office/drawing/2016/5/12/chartex" xmlns:cx7="http://schemas.microsoft.com/office/drawing/2016/5/13/chartex" xmlns:cx8="http://schemas.microsoft.com/office/drawing/2016/5/14/chartex" xmlns:mc="http://schemas.openxmlformats.org/markup-compatibility/2006" xmlns:aink="http://schemas.microsoft.com/office/drawing/2016/ink" xmlns:am3d="http://schemas.microsoft.com/office/drawing/2017/model3d" xmlns:o="urn:schemas-microsoft-com:office:office" xmlns:r="http://schemas.openxmlformats.org/officeDocument/2006/relationships" xmlns:m="http://schemas.openxmlformats.org/officeDocument/2006/math" xmlns:v="urn:schemas-microsoft-com:vml" xmlns:wp14="http://schemas.microsoft.com/office/word/2010/wordprocessingDrawing" xmlns:wp="http://schemas.openxmlformats.org/drawingml/2006/wordprocessingDrawing" xmlns:w10="urn:schemas-microsoft-com:office:word" xmlns:w="http://schemas.openxmlformats.org/wordprocessingml/2006/main" xmlns:w14="http://schemas.microsoft.com/office/word/2010/wordml" xmlns:w15="http://schemas.microsoft.com/office/word/2012/wordml" xmlns:w16cex="http://schemas.microsoft.com/office/word/2018/wordml/cex" xmlns:w16cid="http://schemas.microsoft.com/office/word/2016/wordml/cid" xmlns:w16="http://schemas.microsoft.com/office/word/2018/wordml" xmlns:w16se="http://schemas.microsoft.com/office/word/2015/wordml/symex" xmlns:wpg="http://schemas.microsoft.com/office/word/2010/wordprocessingGroup" xmlns:wpi="http://schemas.microsoft.com/office/word/2010/wordprocessingInk" xmlns:wne="http://schemas.microsoft.com/office/word/2006/wordml" xmlns:wps="http://schemas.microsoft.com/office/word/2010/wordprocessingShape" mc:Ignorable="w14 w15 w16se w16cid w16 w16cex wp14">
   <w:body>
     <w:p>
-      <w:r>
-        <w:t>Evalutiebord tps26600 vaste soft start:</w:t>
+      <w:proofErr w:type="spellStart"/>
+      <w:r>
+        <w:t>Evalutiebord</w:t>
+      </w:r>
+      <w:proofErr w:type="spellEnd"/>
+      <w:r>
+        <w:t xml:space="preserve"> tps26600 vaste soft start</w:t>
+      </w:r>
+      <w:r>
+        <w:t xml:space="preserve"> spanning</w:t>
+      </w:r>
+      <w:r>
+        <w:t>:</w:t>
+      </w:r>
+      <w:r>
+        <w:rPr>
+          <w:noProof/>
+        </w:rPr>
+        <w:t xml:space="preserve"> </w:t>
+      </w:r>
+      <w:r>
+        <w:rPr>
+          <w:noProof/>
+        </w:rPr>
+        <w:drawing>
+          <wp:inline distT="0" distB="0" distL="0" distR="0" wp14:anchorId="51E9A659" wp14:editId="0B9F806C">
+            <wp:extent cx="5678426" cy="1514247"/>
+            <wp:effectExtent l="0" t="0" r="0" b="0"/>
+            <wp:docPr id="8" name="Picture 8"/>
+            <wp:cNvGraphicFramePr>
+              <a:graphicFrameLocks xmlns:a="http://schemas.openxmlformats.org/drawingml/2006/main" noChangeAspect="1"/>
+            </wp:cNvGraphicFramePr>
+            <a:graphic xmlns:a="http://schemas.openxmlformats.org/drawingml/2006/main">
+              <a:graphicData uri="http://schemas.openxmlformats.org/drawingml/2006/picture">
+                <pic:pic xmlns:pic="http://schemas.openxmlformats.org/drawingml/2006/picture">
+                  <pic:nvPicPr>
+                    <pic:cNvPr id="0" name="Picture 2"/>
+                    <pic:cNvPicPr>
+                      <a:picLocks noChangeAspect="1" noChangeArrowheads="1"/>
+                    </pic:cNvPicPr>
+                  </pic:nvPicPr>
+                  <pic:blipFill rotWithShape="1">
+                    <a:blip r:embed="rId8">
+                      <a:extLst>
+                        <a:ext uri="{28A0092B-C50C-407E-A947-70E740481C1C}">
+                          <a14:useLocalDpi xmlns:a14="http://schemas.microsoft.com/office/drawing/2010/main" val="0"/>
+                        </a:ext>
+                      </a:extLst>
+                    </a:blip>
+                    <a:srcRect r="32867" b="64732"/>
+                    <a:stretch/>
+                  </pic:blipFill>
+                  <pic:spPr bwMode="auto">
+                    <a:xfrm>
+                      <a:off x="0" y="0"/>
+                      <a:ext cx="5791860" cy="1544496"/>
+                    </a:xfrm>
+                    <a:prstGeom prst="rect">
+                      <a:avLst/>
+                    </a:prstGeom>
+                    <a:noFill/>
+                    <a:ln>
+                      <a:noFill/>
+                    </a:ln>
+                    <a:extLst>
+                      <a:ext uri="{53640926-AAD7-44D8-BBD7-CCE9431645EC}">
+                        <a14:shadowObscured xmlns:a14="http://schemas.microsoft.com/office/drawing/2010/main"/>
+                      </a:ext>
+                    </a:extLst>
+                  </pic:spPr>
+                </pic:pic>
+              </a:graphicData>
+            </a:graphic>
+          </wp:inline>
+        </w:drawing>
       </w:r>
     </w:p>
     <w:p>
@@ -25,141 +98,6 @@
                 <pic:pic xmlns:pic="http://schemas.openxmlformats.org/drawingml/2006/picture">
                   <pic:nvPicPr>
                     <pic:cNvPr id="0" name="Picture 1"/>
-                    <pic:cNvPicPr>
-                      <a:picLocks noChangeAspect="1" noChangeArrowheads="1"/>
-                    </pic:cNvPicPr>
-                  </pic:nvPicPr>
-                  <pic:blipFill>
-                    <a:blip r:embed="rId7">
-                      <a:extLst>
-                        <a:ext uri="{28A0092B-C50C-407E-A947-70E740481C1C}">
-                          <a14:useLocalDpi xmlns:a14="http://schemas.microsoft.com/office/drawing/2010/main" val="0"/>
-                        </a:ext>
-                      </a:extLst>
-                    </a:blip>
-                    <a:srcRect/>
-                    <a:stretch>
-                      <a:fillRect/>
-                    </a:stretch>
-                  </pic:blipFill>
-                  <pic:spPr bwMode="auto">
-                    <a:xfrm>
-                      <a:off x="0" y="0"/>
-                      <a:ext cx="5727700" cy="3441700"/>
-                    </a:xfrm>
-                    <a:prstGeom prst="rect">
-                      <a:avLst/>
-                    </a:prstGeom>
-                    <a:noFill/>
-                    <a:ln>
-                      <a:noFill/>
-                    </a:ln>
-                  </pic:spPr>
-                </pic:pic>
-              </a:graphicData>
-            </a:graphic>
-          </wp:inline>
-        </w:drawing>
-      </w:r>
-    </w:p>
-    <w:p>
-      <w:r>
-        <w:rPr>
-          <w:noProof/>
-        </w:rPr>
-        <w:drawing>
-          <wp:inline distT="0" distB="0" distL="0" distR="0" wp14:anchorId="0E905113" wp14:editId="45471B6E">
-            <wp:extent cx="5727700" cy="3441700"/>
-            <wp:effectExtent l="0" t="0" r="6350" b="6350"/>
-            <wp:docPr id="2" name="Picture 2"/>
-            <wp:cNvGraphicFramePr>
-              <a:graphicFrameLocks xmlns:a="http://schemas.openxmlformats.org/drawingml/2006/main" noChangeAspect="1"/>
-            </wp:cNvGraphicFramePr>
-            <a:graphic xmlns:a="http://schemas.openxmlformats.org/drawingml/2006/main">
-              <a:graphicData uri="http://schemas.openxmlformats.org/drawingml/2006/picture">
-                <pic:pic xmlns:pic="http://schemas.openxmlformats.org/drawingml/2006/picture">
-                  <pic:nvPicPr>
-                    <pic:cNvPr id="0" name="Picture 2"/>
-                    <pic:cNvPicPr>
-                      <a:picLocks noChangeAspect="1" noChangeArrowheads="1"/>
-                    </pic:cNvPicPr>
-                  </pic:nvPicPr>
-                  <pic:blipFill>
-                    <a:blip r:embed="rId8">
-                      <a:extLst>
-                        <a:ext uri="{28A0092B-C50C-407E-A947-70E740481C1C}">
-                          <a14:useLocalDpi xmlns:a14="http://schemas.microsoft.com/office/drawing/2010/main" val="0"/>
-                        </a:ext>
-                      </a:extLst>
-                    </a:blip>
-                    <a:srcRect/>
-                    <a:stretch>
-                      <a:fillRect/>
-                    </a:stretch>
-                  </pic:blipFill>
-                  <pic:spPr bwMode="auto">
-                    <a:xfrm>
-                      <a:off x="0" y="0"/>
-                      <a:ext cx="5727700" cy="3441700"/>
-                    </a:xfrm>
-                    <a:prstGeom prst="rect">
-                      <a:avLst/>
-                    </a:prstGeom>
-                    <a:noFill/>
-                    <a:ln>
-                      <a:noFill/>
-                    </a:ln>
-                  </pic:spPr>
-                </pic:pic>
-              </a:graphicData>
-            </a:graphic>
-          </wp:inline>
-        </w:drawing>
-      </w:r>
-    </w:p>
-    <w:p>
-      <w:r>
-        <w:t xml:space="preserve">I= U/R =&gt; 2/4=500mA </w:t>
-      </w:r>
-    </w:p>
-    <w:p>
-      <w:r>
-        <w:t>Een condensator van 100µF</w:t>
-      </w:r>
-      <w:r>
-        <w:t xml:space="preserve"> + 4Ohm shunt</w:t>
-      </w:r>
-      <w:r>
-        <w:t xml:space="preserve"> bij opstart.</w:t>
-      </w:r>
-    </w:p>
-    <w:p/>
-    <w:p/>
-    <w:p/>
-    <w:p>
-      <w:r>
-        <w:lastRenderedPageBreak/>
-        <w:t>Wachten tot na opstart:</w:t>
-      </w:r>
-    </w:p>
-    <w:p>
-      <w:r>
-        <w:rPr>
-          <w:noProof/>
-        </w:rPr>
-        <w:drawing>
-          <wp:inline distT="0" distB="0" distL="0" distR="0" wp14:anchorId="5332D232" wp14:editId="4C4420FB">
-            <wp:extent cx="5727700" cy="3441700"/>
-            <wp:effectExtent l="0" t="0" r="6350" b="6350"/>
-            <wp:docPr id="4" name="Picture 4"/>
-            <wp:cNvGraphicFramePr>
-              <a:graphicFrameLocks xmlns:a="http://schemas.openxmlformats.org/drawingml/2006/main" noChangeAspect="1"/>
-            </wp:cNvGraphicFramePr>
-            <a:graphic xmlns:a="http://schemas.openxmlformats.org/drawingml/2006/main">
-              <a:graphicData uri="http://schemas.openxmlformats.org/drawingml/2006/picture">
-                <pic:pic xmlns:pic="http://schemas.openxmlformats.org/drawingml/2006/picture">
-                  <pic:nvPicPr>
-                    <pic:cNvPr id="0" name="Picture 4"/>
                     <pic:cNvPicPr>
                       <a:picLocks noChangeAspect="1" noChangeArrowheads="1"/>
                     </pic:cNvPicPr>
@@ -199,6 +137,292 @@
     </w:p>
     <w:p>
       <w:r>
+        <w:br w:type="page"/>
+      </w:r>
+    </w:p>
+    <w:p>
+      <w:proofErr w:type="spellStart"/>
+      <w:r>
+        <w:lastRenderedPageBreak/>
+        <w:t>Evalutiebord</w:t>
+      </w:r>
+      <w:proofErr w:type="spellEnd"/>
+      <w:r>
+        <w:t xml:space="preserve"> tps26600 vaste soft start </w:t>
+      </w:r>
+      <w:r>
+        <w:t>stroom</w:t>
+      </w:r>
+      <w:r>
+        <w:t>:</w:t>
+      </w:r>
+      <w:r>
+        <w:rPr>
+          <w:noProof/>
+        </w:rPr>
+        <w:t xml:space="preserve"> </w:t>
+      </w:r>
+      <w:r>
+        <w:rPr>
+          <w:noProof/>
+        </w:rPr>
+        <w:drawing>
+          <wp:inline distT="0" distB="0" distL="0" distR="0" wp14:anchorId="0DCD76D8" wp14:editId="1E54E6F5">
+            <wp:extent cx="5473609" cy="1463040"/>
+            <wp:effectExtent l="0" t="0" r="0" b="3810"/>
+            <wp:docPr id="9" name="Picture 9"/>
+            <wp:cNvGraphicFramePr>
+              <a:graphicFrameLocks xmlns:a="http://schemas.openxmlformats.org/drawingml/2006/main" noChangeAspect="1"/>
+            </wp:cNvGraphicFramePr>
+            <a:graphic xmlns:a="http://schemas.openxmlformats.org/drawingml/2006/main">
+              <a:graphicData uri="http://schemas.openxmlformats.org/drawingml/2006/picture">
+                <pic:pic xmlns:pic="http://schemas.openxmlformats.org/drawingml/2006/picture">
+                  <pic:nvPicPr>
+                    <pic:cNvPr id="0" name="Picture 3"/>
+                    <pic:cNvPicPr>
+                      <a:picLocks noChangeAspect="1" noChangeArrowheads="1"/>
+                    </pic:cNvPicPr>
+                  </pic:nvPicPr>
+                  <pic:blipFill rotWithShape="1">
+                    <a:blip r:embed="rId10">
+                      <a:extLst>
+                        <a:ext uri="{28A0092B-C50C-407E-A947-70E740481C1C}">
+                          <a14:useLocalDpi xmlns:a14="http://schemas.microsoft.com/office/drawing/2010/main" val="0"/>
+                        </a:ext>
+                      </a:extLst>
+                    </a:blip>
+                    <a:srcRect r="31588" b="63976"/>
+                    <a:stretch/>
+                  </pic:blipFill>
+                  <pic:spPr bwMode="auto">
+                    <a:xfrm>
+                      <a:off x="0" y="0"/>
+                      <a:ext cx="5525715" cy="1476967"/>
+                    </a:xfrm>
+                    <a:prstGeom prst="rect">
+                      <a:avLst/>
+                    </a:prstGeom>
+                    <a:noFill/>
+                    <a:ln>
+                      <a:noFill/>
+                    </a:ln>
+                    <a:extLst>
+                      <a:ext uri="{53640926-AAD7-44D8-BBD7-CCE9431645EC}">
+                        <a14:shadowObscured xmlns:a14="http://schemas.microsoft.com/office/drawing/2010/main"/>
+                      </a:ext>
+                    </a:extLst>
+                  </pic:spPr>
+                </pic:pic>
+              </a:graphicData>
+            </a:graphic>
+          </wp:inline>
+        </w:drawing>
+      </w:r>
+    </w:p>
+    <w:p>
+      <w:r>
+        <w:rPr>
+          <w:noProof/>
+        </w:rPr>
+        <w:drawing>
+          <wp:inline distT="0" distB="0" distL="0" distR="0" wp14:anchorId="0E905113" wp14:editId="45471B6E">
+            <wp:extent cx="5727700" cy="3441700"/>
+            <wp:effectExtent l="0" t="0" r="6350" b="6350"/>
+            <wp:docPr id="2" name="Picture 2"/>
+            <wp:cNvGraphicFramePr>
+              <a:graphicFrameLocks xmlns:a="http://schemas.openxmlformats.org/drawingml/2006/main" noChangeAspect="1"/>
+            </wp:cNvGraphicFramePr>
+            <a:graphic xmlns:a="http://schemas.openxmlformats.org/drawingml/2006/main">
+              <a:graphicData uri="http://schemas.openxmlformats.org/drawingml/2006/picture">
+                <pic:pic xmlns:pic="http://schemas.openxmlformats.org/drawingml/2006/picture">
+                  <pic:nvPicPr>
+                    <pic:cNvPr id="0" name="Picture 2"/>
+                    <pic:cNvPicPr>
+                      <a:picLocks noChangeAspect="1" noChangeArrowheads="1"/>
+                    </pic:cNvPicPr>
+                  </pic:nvPicPr>
+                  <pic:blipFill>
+                    <a:blip r:embed="rId11">
+                      <a:extLst>
+                        <a:ext uri="{28A0092B-C50C-407E-A947-70E740481C1C}">
+                          <a14:useLocalDpi xmlns:a14="http://schemas.microsoft.com/office/drawing/2010/main" val="0"/>
+                        </a:ext>
+                      </a:extLst>
+                    </a:blip>
+                    <a:srcRect/>
+                    <a:stretch>
+                      <a:fillRect/>
+                    </a:stretch>
+                  </pic:blipFill>
+                  <pic:spPr bwMode="auto">
+                    <a:xfrm>
+                      <a:off x="0" y="0"/>
+                      <a:ext cx="5727700" cy="3441700"/>
+                    </a:xfrm>
+                    <a:prstGeom prst="rect">
+                      <a:avLst/>
+                    </a:prstGeom>
+                    <a:noFill/>
+                    <a:ln>
+                      <a:noFill/>
+                    </a:ln>
+                  </pic:spPr>
+                </pic:pic>
+              </a:graphicData>
+            </a:graphic>
+          </wp:inline>
+        </w:drawing>
+      </w:r>
+    </w:p>
+    <w:p/>
+    <w:p>
+      <w:r>
+        <w:t xml:space="preserve">I= U/R =&gt; 2/4=500mA </w:t>
+      </w:r>
+    </w:p>
+    <w:p>
+      <w:r>
+        <w:t>Een condensator van 100µF</w:t>
+      </w:r>
+      <w:r>
+        <w:t xml:space="preserve"> + 4Ohm shunt</w:t>
+      </w:r>
+      <w:r>
+        <w:t xml:space="preserve"> bij opstart.</w:t>
+      </w:r>
+    </w:p>
+    <w:p>
+      <w:r>
+        <w:br w:type="page"/>
+      </w:r>
+    </w:p>
+    <w:p>
+      <w:r>
+        <w:lastRenderedPageBreak/>
+        <w:t>Wachten tot na opstart:</w:t>
+      </w:r>
+    </w:p>
+    <w:p>
+      <w:r>
+        <w:rPr>
+          <w:noProof/>
+        </w:rPr>
+        <w:t xml:space="preserve"> </w:t>
+      </w:r>
+      <w:r>
+        <w:rPr>
+          <w:noProof/>
+        </w:rPr>
+        <w:drawing>
+          <wp:inline distT="0" distB="0" distL="0" distR="0" wp14:anchorId="4C4518C2" wp14:editId="25F3AADA">
+            <wp:extent cx="5493715" cy="1674179"/>
+            <wp:effectExtent l="0" t="0" r="0" b="2540"/>
+            <wp:docPr id="7" name="Picture 7"/>
+            <wp:cNvGraphicFramePr>
+              <a:graphicFrameLocks xmlns:a="http://schemas.openxmlformats.org/drawingml/2006/main" noChangeAspect="1"/>
+            </wp:cNvGraphicFramePr>
+            <a:graphic xmlns:a="http://schemas.openxmlformats.org/drawingml/2006/main">
+              <a:graphicData uri="http://schemas.openxmlformats.org/drawingml/2006/picture">
+                <pic:pic xmlns:pic="http://schemas.openxmlformats.org/drawingml/2006/picture">
+                  <pic:nvPicPr>
+                    <pic:cNvPr id="0" name="Picture 1"/>
+                    <pic:cNvPicPr>
+                      <a:picLocks noChangeAspect="1" noChangeArrowheads="1"/>
+                    </pic:cNvPicPr>
+                  </pic:nvPicPr>
+                  <pic:blipFill rotWithShape="1">
+                    <a:blip r:embed="rId12">
+                      <a:extLst>
+                        <a:ext uri="{28A0092B-C50C-407E-A947-70E740481C1C}">
+                          <a14:useLocalDpi xmlns:a14="http://schemas.microsoft.com/office/drawing/2010/main" val="0"/>
+                        </a:ext>
+                      </a:extLst>
+                    </a:blip>
+                    <a:srcRect r="29926" b="57931"/>
+                    <a:stretch/>
+                  </pic:blipFill>
+                  <pic:spPr bwMode="auto">
+                    <a:xfrm>
+                      <a:off x="0" y="0"/>
+                      <a:ext cx="5527835" cy="1684577"/>
+                    </a:xfrm>
+                    <a:prstGeom prst="rect">
+                      <a:avLst/>
+                    </a:prstGeom>
+                    <a:noFill/>
+                    <a:ln>
+                      <a:noFill/>
+                    </a:ln>
+                    <a:extLst>
+                      <a:ext uri="{53640926-AAD7-44D8-BBD7-CCE9431645EC}">
+                        <a14:shadowObscured xmlns:a14="http://schemas.microsoft.com/office/drawing/2010/main"/>
+                      </a:ext>
+                    </a:extLst>
+                  </pic:spPr>
+                </pic:pic>
+              </a:graphicData>
+            </a:graphic>
+          </wp:inline>
+        </w:drawing>
+      </w:r>
+    </w:p>
+    <w:p>
+      <w:r>
+        <w:rPr>
+          <w:noProof/>
+        </w:rPr>
+        <w:drawing>
+          <wp:inline distT="0" distB="0" distL="0" distR="0" wp14:anchorId="5332D232" wp14:editId="4C4420FB">
+            <wp:extent cx="5727700" cy="3441700"/>
+            <wp:effectExtent l="0" t="0" r="6350" b="6350"/>
+            <wp:docPr id="4" name="Picture 4"/>
+            <wp:cNvGraphicFramePr>
+              <a:graphicFrameLocks xmlns:a="http://schemas.openxmlformats.org/drawingml/2006/main" noChangeAspect="1"/>
+            </wp:cNvGraphicFramePr>
+            <a:graphic xmlns:a="http://schemas.openxmlformats.org/drawingml/2006/main">
+              <a:graphicData uri="http://schemas.openxmlformats.org/drawingml/2006/picture">
+                <pic:pic xmlns:pic="http://schemas.openxmlformats.org/drawingml/2006/picture">
+                  <pic:nvPicPr>
+                    <pic:cNvPr id="0" name="Picture 4"/>
+                    <pic:cNvPicPr>
+                      <a:picLocks noChangeAspect="1" noChangeArrowheads="1"/>
+                    </pic:cNvPicPr>
+                  </pic:nvPicPr>
+                  <pic:blipFill>
+                    <a:blip r:embed="rId13">
+                      <a:extLst>
+                        <a:ext uri="{28A0092B-C50C-407E-A947-70E740481C1C}">
+                          <a14:useLocalDpi xmlns:a14="http://schemas.microsoft.com/office/drawing/2010/main" val="0"/>
+                        </a:ext>
+                      </a:extLst>
+                    </a:blip>
+                    <a:srcRect/>
+                    <a:stretch>
+                      <a:fillRect/>
+                    </a:stretch>
+                  </pic:blipFill>
+                  <pic:spPr bwMode="auto">
+                    <a:xfrm>
+                      <a:off x="0" y="0"/>
+                      <a:ext cx="5727700" cy="3441700"/>
+                    </a:xfrm>
+                    <a:prstGeom prst="rect">
+                      <a:avLst/>
+                    </a:prstGeom>
+                    <a:noFill/>
+                    <a:ln>
+                      <a:noFill/>
+                    </a:ln>
+                  </pic:spPr>
+                </pic:pic>
+              </a:graphicData>
+            </a:graphic>
+          </wp:inline>
+        </w:drawing>
+      </w:r>
+    </w:p>
+    <w:p>
+      <w:r>
         <w:t xml:space="preserve">I= U/R =&gt; </w:t>
       </w:r>
       <w:r>
@@ -230,7 +454,31 @@
     </w:p>
     <w:p>
       <w:r>
-        <w:t>Bij een hogere inrush current gaat hij in fault mode.</w:t>
+        <w:t xml:space="preserve">Bij een hogere </w:t>
+      </w:r>
+      <w:proofErr w:type="spellStart"/>
+      <w:r>
+        <w:t>inrush</w:t>
+      </w:r>
+      <w:proofErr w:type="spellEnd"/>
+      <w:r>
+        <w:t xml:space="preserve"> </w:t>
+      </w:r>
+      <w:proofErr w:type="spellStart"/>
+      <w:r>
+        <w:t>current</w:t>
+      </w:r>
+      <w:proofErr w:type="spellEnd"/>
+      <w:r>
+        <w:t xml:space="preserve"> gaat hij in </w:t>
+      </w:r>
+      <w:proofErr w:type="spellStart"/>
+      <w:r>
+        <w:t>fault</w:t>
+      </w:r>
+      <w:proofErr w:type="spellEnd"/>
+      <w:r>
+        <w:t xml:space="preserve"> mode.</w:t>
       </w:r>
       <w:r>
         <w:t xml:space="preserve"> Bij de </w:t>
@@ -252,23 +500,68 @@
           <w:sz w:val="20"/>
           <w:szCs w:val="20"/>
         </w:rPr>
-        <w:t>de inrush current geen te groot probleem zal opleveren.</w:t>
-      </w:r>
-    </w:p>
-    <w:p>
-      <w:pPr>
+        <w:t xml:space="preserve">de </w:t>
+      </w:r>
+      <w:proofErr w:type="spellStart"/>
+      <w:r>
         <w:rPr>
           <w:rFonts w:ascii="Arial" w:hAnsi="Arial" w:cs="Arial"/>
           <w:sz w:val="20"/>
           <w:szCs w:val="20"/>
         </w:rPr>
+        <w:t>inrush</w:t>
+      </w:r>
+      <w:proofErr w:type="spellEnd"/>
+      <w:r>
+        <w:rPr>
+          <w:rFonts w:ascii="Arial" w:hAnsi="Arial" w:cs="Arial"/>
+          <w:sz w:val="20"/>
+          <w:szCs w:val="20"/>
+        </w:rPr>
+        <w:t xml:space="preserve"> </w:t>
+      </w:r>
+      <w:proofErr w:type="spellStart"/>
+      <w:r>
+        <w:rPr>
+          <w:rFonts w:ascii="Arial" w:hAnsi="Arial" w:cs="Arial"/>
+          <w:sz w:val="20"/>
+          <w:szCs w:val="20"/>
+        </w:rPr>
+        <w:t>current</w:t>
+      </w:r>
+      <w:proofErr w:type="spellEnd"/>
+      <w:r>
+        <w:rPr>
+          <w:rFonts w:ascii="Arial" w:hAnsi="Arial" w:cs="Arial"/>
+          <w:sz w:val="20"/>
+          <w:szCs w:val="20"/>
+        </w:rPr>
+        <w:t xml:space="preserve"> geen te groot probleem zal opleveren.</w:t>
+      </w:r>
+    </w:p>
+    <w:p>
+      <w:pPr>
+        <w:rPr>
+          <w:rFonts w:ascii="Arial" w:hAnsi="Arial" w:cs="Arial"/>
+          <w:sz w:val="20"/>
+          <w:szCs w:val="20"/>
+        </w:rPr>
       </w:pPr>
       <w:r>
         <w:t xml:space="preserve">Om </w:t>
       </w:r>
       <w:r>
-        <w:t xml:space="preserve">de startup softstart te vermijden moet je dus de uitgang connecteren na de startup periode. De </w:t>
-      </w:r>
+        <w:t xml:space="preserve">de startup </w:t>
+      </w:r>
+      <w:proofErr w:type="spellStart"/>
+      <w:r>
+        <w:t>softstart</w:t>
+      </w:r>
+      <w:proofErr w:type="spellEnd"/>
+      <w:r>
+        <w:t xml:space="preserve"> te vermijden moet je dus de uitgang connecteren na de startup periode. De </w:t>
+      </w:r>
+      <w:proofErr w:type="spellStart"/>
       <w:r>
         <w:rPr>
           <w:rFonts w:ascii="Arial" w:hAnsi="Arial" w:cs="Arial"/>
@@ -286,29 +579,66 @@
         </w:rPr>
         <w:t>dVdT</w:t>
       </w:r>
+      <w:proofErr w:type="spellEnd"/>
       <w:r>
         <w:rPr>
           <w:rFonts w:ascii="Arial" w:hAnsi="Arial" w:cs="Arial"/>
           <w:sz w:val="20"/>
           <w:szCs w:val="20"/>
         </w:rPr>
-        <w:t xml:space="preserve"> condensator bepaalt de max inrush current bij opstart maar de spanning is nog steeds redelijk traag.</w:t>
-      </w:r>
-    </w:p>
-    <w:p>
-      <w:pPr>
+        <w:t xml:space="preserve"> condensator bepaalt de max </w:t>
+      </w:r>
+      <w:proofErr w:type="spellStart"/>
+      <w:r>
         <w:rPr>
           <w:rFonts w:ascii="Arial" w:hAnsi="Arial" w:cs="Arial"/>
           <w:sz w:val="20"/>
           <w:szCs w:val="20"/>
         </w:rPr>
-      </w:pPr>
+        <w:t>inrush</w:t>
+      </w:r>
+      <w:proofErr w:type="spellEnd"/>
       <w:r>
         <w:rPr>
           <w:rFonts w:ascii="Arial" w:hAnsi="Arial" w:cs="Arial"/>
           <w:sz w:val="20"/>
           <w:szCs w:val="20"/>
         </w:rPr>
+        <w:t xml:space="preserve"> </w:t>
+      </w:r>
+      <w:proofErr w:type="spellStart"/>
+      <w:r>
+        <w:rPr>
+          <w:rFonts w:ascii="Arial" w:hAnsi="Arial" w:cs="Arial"/>
+          <w:sz w:val="20"/>
+          <w:szCs w:val="20"/>
+        </w:rPr>
+        <w:t>current</w:t>
+      </w:r>
+      <w:proofErr w:type="spellEnd"/>
+      <w:r>
+        <w:rPr>
+          <w:rFonts w:ascii="Arial" w:hAnsi="Arial" w:cs="Arial"/>
+          <w:sz w:val="20"/>
+          <w:szCs w:val="20"/>
+        </w:rPr>
+        <w:t xml:space="preserve"> bij opstart maar de spanning is nog steeds redelijk traag.</w:t>
+      </w:r>
+    </w:p>
+    <w:p>
+      <w:pPr>
+        <w:rPr>
+          <w:rFonts w:ascii="Arial" w:hAnsi="Arial" w:cs="Arial"/>
+          <w:sz w:val="20"/>
+          <w:szCs w:val="20"/>
+        </w:rPr>
+      </w:pPr>
+      <w:r>
+        <w:rPr>
+          <w:rFonts w:ascii="Arial" w:hAnsi="Arial" w:cs="Arial"/>
+          <w:sz w:val="20"/>
+          <w:szCs w:val="20"/>
+        </w:rPr>
         <w:t>Voorbeeld van de TPS26631 die ik wil gebruiken:</w:t>
       </w:r>
     </w:p>
@@ -317,6 +647,7 @@
         <w:rPr>
           <w:noProof/>
         </w:rPr>
+        <w:lastRenderedPageBreak/>
         <w:drawing>
           <wp:inline distT="0" distB="0" distL="0" distR="0" wp14:anchorId="6058FA46" wp14:editId="04EDBE2C">
             <wp:extent cx="4201064" cy="3125319"/>
@@ -333,7 +664,7 @@
                     <pic:cNvPicPr/>
                   </pic:nvPicPr>
                   <pic:blipFill>
-                    <a:blip r:embed="rId10"/>
+                    <a:blip r:embed="rId14"/>
                     <a:stretch>
                       <a:fillRect/>
                     </a:stretch>
@@ -356,14 +687,45 @@
     </w:p>
     <w:p>
       <w:r>
-        <w:lastRenderedPageBreak/>
-        <w:t>Hierbij kan ik de pgood gebruiken als referentie om de uitgang aan te zetten met een relay of mosfet. De TPS26600</w:t>
+        <w:t xml:space="preserve">Hierbij kan ik de </w:t>
+      </w:r>
+      <w:proofErr w:type="spellStart"/>
+      <w:r>
+        <w:t>pgood</w:t>
+      </w:r>
+      <w:proofErr w:type="spellEnd"/>
+      <w:r>
+        <w:t xml:space="preserve"> gebruiken als referentie om de uitgang aan te zetten met een </w:t>
+      </w:r>
+      <w:proofErr w:type="spellStart"/>
+      <w:r>
+        <w:t>relay</w:t>
+      </w:r>
+      <w:proofErr w:type="spellEnd"/>
+      <w:r>
+        <w:t xml:space="preserve"> of </w:t>
+      </w:r>
+      <w:proofErr w:type="spellStart"/>
+      <w:r>
+        <w:t>mosfet</w:t>
+      </w:r>
+      <w:proofErr w:type="spellEnd"/>
+      <w:r>
+        <w:t>. De TPS26600</w:t>
       </w:r>
       <w:r>
         <w:t xml:space="preserve"> </w:t>
       </w:r>
       <w:r>
-        <w:t>heeft geen power good pin dus moet ik de delay in software doen. (</w:t>
+        <w:t xml:space="preserve">heeft geen power </w:t>
+      </w:r>
+      <w:proofErr w:type="spellStart"/>
+      <w:r>
+        <w:t>good</w:t>
+      </w:r>
+      <w:proofErr w:type="spellEnd"/>
+      <w:r>
+        <w:t xml:space="preserve"> pin dus moet ik de delay in software doen. (</w:t>
       </w:r>
       <w:r>
         <w:t>Nadeel</w:t>
@@ -372,16 +734,87 @@
         <w:t>?)</w:t>
       </w:r>
     </w:p>
-    <w:p/>
-    <w:p>
+    <w:p>
+      <w:r>
+        <w:t xml:space="preserve">Metingen met stroom </w:t>
+      </w:r>
+      <w:proofErr w:type="spellStart"/>
+      <w:r>
+        <w:t>probe</w:t>
+      </w:r>
+      <w:proofErr w:type="spellEnd"/>
+      <w:r>
+        <w:t>:</w:t>
+      </w:r>
+      <w:r>
+        <w:t xml:space="preserve"> </w:t>
+      </w:r>
       <w:r>
         <w:rPr>
           <w:noProof/>
         </w:rPr>
         <w:drawing>
-          <wp:inline distT="0" distB="0" distL="0" distR="0" wp14:anchorId="484AD9A5" wp14:editId="057DB6DB">
-            <wp:extent cx="5731510" cy="3603625"/>
-            <wp:effectExtent l="0" t="0" r="2540" b="0"/>
+          <wp:inline distT="0" distB="0" distL="0" distR="0" wp14:anchorId="34503F73" wp14:editId="0C2FDA21">
+            <wp:extent cx="5398618" cy="1470356"/>
+            <wp:effectExtent l="0" t="0" r="0" b="0"/>
+            <wp:docPr id="10" name="Picture 10"/>
+            <wp:cNvGraphicFramePr>
+              <a:graphicFrameLocks xmlns:a="http://schemas.openxmlformats.org/drawingml/2006/main" noChangeAspect="1"/>
+            </wp:cNvGraphicFramePr>
+            <a:graphic xmlns:a="http://schemas.openxmlformats.org/drawingml/2006/main">
+              <a:graphicData uri="http://schemas.openxmlformats.org/drawingml/2006/picture">
+                <pic:pic xmlns:pic="http://schemas.openxmlformats.org/drawingml/2006/picture">
+                  <pic:nvPicPr>
+                    <pic:cNvPr id="0" name="Picture 4"/>
+                    <pic:cNvPicPr>
+                      <a:picLocks noChangeAspect="1" noChangeArrowheads="1"/>
+                    </pic:cNvPicPr>
+                  </pic:nvPicPr>
+                  <pic:blipFill rotWithShape="1">
+                    <a:blip r:embed="rId15">
+                      <a:extLst>
+                        <a:ext uri="{28A0092B-C50C-407E-A947-70E740481C1C}">
+                          <a14:useLocalDpi xmlns:a14="http://schemas.microsoft.com/office/drawing/2010/main" val="0"/>
+                        </a:ext>
+                      </a:extLst>
+                    </a:blip>
+                    <a:srcRect r="5746" b="25546"/>
+                    <a:stretch/>
+                  </pic:blipFill>
+                  <pic:spPr bwMode="auto">
+                    <a:xfrm>
+                      <a:off x="0" y="0"/>
+                      <a:ext cx="5398618" cy="1470356"/>
+                    </a:xfrm>
+                    <a:prstGeom prst="rect">
+                      <a:avLst/>
+                    </a:prstGeom>
+                    <a:noFill/>
+                    <a:ln>
+                      <a:noFill/>
+                    </a:ln>
+                    <a:extLst>
+                      <a:ext uri="{53640926-AAD7-44D8-BBD7-CCE9431645EC}">
+                        <a14:shadowObscured xmlns:a14="http://schemas.microsoft.com/office/drawing/2010/main"/>
+                      </a:ext>
+                    </a:extLst>
+                  </pic:spPr>
+                </pic:pic>
+              </a:graphicData>
+            </a:graphic>
+          </wp:inline>
+        </w:drawing>
+      </w:r>
+    </w:p>
+    <w:p>
+      <w:r>
+        <w:rPr>
+          <w:noProof/>
+        </w:rPr>
+        <w:drawing>
+          <wp:inline distT="0" distB="0" distL="0" distR="0" wp14:anchorId="484AD9A5" wp14:editId="23937AA8">
+            <wp:extent cx="5362042" cy="3371326"/>
+            <wp:effectExtent l="0" t="0" r="0" b="635"/>
             <wp:docPr id="6" name="Picture 6"/>
             <wp:cNvGraphicFramePr>
               <a:graphicFrameLocks xmlns:a="http://schemas.openxmlformats.org/drawingml/2006/main" noChangeAspect="1"/>
@@ -396,7 +829,74 @@
                     </pic:cNvPicPr>
                   </pic:nvPicPr>
                   <pic:blipFill>
-                    <a:blip r:embed="rId11">
+                    <a:blip r:embed="rId16">
+                      <a:extLst>
+                        <a:ext uri="{28A0092B-C50C-407E-A947-70E740481C1C}">
+                          <a14:useLocalDpi xmlns:a14="http://schemas.microsoft.com/office/drawing/2010/main" val="0"/>
+                        </a:ext>
+                      </a:extLst>
+                    </a:blip>
+                    <a:srcRect/>
+                    <a:stretch>
+                      <a:fillRect/>
+                    </a:stretch>
+                  </pic:blipFill>
+                  <pic:spPr bwMode="auto">
+                    <a:xfrm>
+                      <a:off x="0" y="0"/>
+                      <a:ext cx="5404326" cy="3397912"/>
+                    </a:xfrm>
+                    <a:prstGeom prst="rect">
+                      <a:avLst/>
+                    </a:prstGeom>
+                    <a:noFill/>
+                    <a:ln>
+                      <a:noFill/>
+                    </a:ln>
+                  </pic:spPr>
+                </pic:pic>
+              </a:graphicData>
+            </a:graphic>
+          </wp:inline>
+        </w:drawing>
+      </w:r>
+    </w:p>
+    <w:p>
+      <w:r>
+        <w:lastRenderedPageBreak/>
+        <w:t>Zo lang de stroom piek minder dan +-6A is laat de ic het toe</w:t>
+      </w:r>
+      <w:r>
+        <w:t>.</w:t>
+      </w:r>
+      <w:r>
+        <w:t xml:space="preserve"> </w:t>
+      </w:r>
+    </w:p>
+    <w:p>
+      <w:r>
+        <w:rPr>
+          <w:noProof/>
+        </w:rPr>
+        <w:drawing>
+          <wp:inline distT="0" distB="0" distL="0" distR="0" wp14:anchorId="0FF4864F" wp14:editId="768010BC">
+            <wp:extent cx="5731510" cy="3603625"/>
+            <wp:effectExtent l="0" t="0" r="2540" b="0"/>
+            <wp:docPr id="3" name="Picture 3"/>
+            <wp:cNvGraphicFramePr>
+              <a:graphicFrameLocks xmlns:a="http://schemas.openxmlformats.org/drawingml/2006/main" noChangeAspect="1"/>
+            </wp:cNvGraphicFramePr>
+            <a:graphic xmlns:a="http://schemas.openxmlformats.org/drawingml/2006/main">
+              <a:graphicData uri="http://schemas.openxmlformats.org/drawingml/2006/picture">
+                <pic:pic xmlns:pic="http://schemas.openxmlformats.org/drawingml/2006/picture">
+                  <pic:nvPicPr>
+                    <pic:cNvPr id="0" name="Picture 1"/>
+                    <pic:cNvPicPr>
+                      <a:picLocks noChangeAspect="1" noChangeArrowheads="1"/>
+                    </pic:cNvPicPr>
+                  </pic:nvPicPr>
+                  <pic:blipFill>
+                    <a:blip r:embed="rId17">
                       <a:extLst>
                         <a:ext uri="{28A0092B-C50C-407E-A947-70E740481C1C}">
                           <a14:useLocalDpi xmlns:a14="http://schemas.microsoft.com/office/drawing/2010/main" val="0"/>
@@ -430,67 +930,27 @@
     </w:p>
     <w:p>
       <w:r>
-        <w:t>Minder dan 6A piek.</w:t>
-      </w:r>
-    </w:p>
-    <w:p>
-      <w:r>
-        <w:rPr>
-          <w:noProof/>
-        </w:rPr>
-        <w:drawing>
-          <wp:inline distT="0" distB="0" distL="0" distR="0" wp14:anchorId="0FF4864F" wp14:editId="768010BC">
-            <wp:extent cx="5731510" cy="3603625"/>
-            <wp:effectExtent l="0" t="0" r="2540" b="0"/>
-            <wp:docPr id="3" name="Picture 3"/>
-            <wp:cNvGraphicFramePr>
-              <a:graphicFrameLocks xmlns:a="http://schemas.openxmlformats.org/drawingml/2006/main" noChangeAspect="1"/>
-            </wp:cNvGraphicFramePr>
-            <a:graphic xmlns:a="http://schemas.openxmlformats.org/drawingml/2006/main">
-              <a:graphicData uri="http://schemas.openxmlformats.org/drawingml/2006/picture">
-                <pic:pic xmlns:pic="http://schemas.openxmlformats.org/drawingml/2006/picture">
-                  <pic:nvPicPr>
-                    <pic:cNvPr id="0" name="Picture 1"/>
-                    <pic:cNvPicPr>
-                      <a:picLocks noChangeAspect="1" noChangeArrowheads="1"/>
-                    </pic:cNvPicPr>
-                  </pic:nvPicPr>
-                  <pic:blipFill>
-                    <a:blip r:embed="rId12">
-                      <a:extLst>
-                        <a:ext uri="{28A0092B-C50C-407E-A947-70E740481C1C}">
-                          <a14:useLocalDpi xmlns:a14="http://schemas.microsoft.com/office/drawing/2010/main" val="0"/>
-                        </a:ext>
-                      </a:extLst>
-                    </a:blip>
-                    <a:srcRect/>
-                    <a:stretch>
-                      <a:fillRect/>
-                    </a:stretch>
-                  </pic:blipFill>
-                  <pic:spPr bwMode="auto">
-                    <a:xfrm>
-                      <a:off x="0" y="0"/>
-                      <a:ext cx="5731510" cy="3603625"/>
-                    </a:xfrm>
-                    <a:prstGeom prst="rect">
-                      <a:avLst/>
-                    </a:prstGeom>
-                    <a:noFill/>
-                    <a:ln>
-                      <a:noFill/>
-                    </a:ln>
-                  </pic:spPr>
-                </pic:pic>
-              </a:graphicData>
-            </a:graphic>
-          </wp:inline>
-        </w:drawing>
-      </w:r>
-    </w:p>
-    <w:p>
-      <w:r>
-        <w:t>Als de mogelijke stroompiek te groot word wordt de piek beperkt en een soort van soft start geactiveerd.</w:t>
+        <w:t xml:space="preserve">Als de mogelijke stroompiek te groot </w:t>
+      </w:r>
+      <w:r>
+        <w:t>wordt</w:t>
+      </w:r>
+      <w:r>
+        <w:t xml:space="preserve"> </w:t>
+      </w:r>
+      <w:proofErr w:type="spellStart"/>
+      <w:r>
+        <w:t>wordt</w:t>
+      </w:r>
+      <w:proofErr w:type="spellEnd"/>
+      <w:r>
+        <w:t xml:space="preserve"> de piek beperkt</w:t>
+      </w:r>
+      <w:r>
+        <w:t>. E</w:t>
+      </w:r>
+      <w:r>
+        <w:t>n een soort van soft start geactiveerd.</w:t>
       </w:r>
     </w:p>
     <w:sectPr>
@@ -1228,18 +1688,18 @@
 </file>
 
 <file path=customXml/item1.xml><?xml version="1.0" encoding="utf-8"?>
-<p:properties xmlns:p="http://schemas.microsoft.com/office/2006/metadata/properties" xmlns:xsi="http://www.w3.org/2001/XMLSchema-instance" xmlns:pc="http://schemas.microsoft.com/office/infopath/2007/PartnerControls">
-  <documentManagement/>
-</p:properties>
-</file>
-
-<file path=customXml/item2.xml><?xml version="1.0" encoding="utf-8"?>
 <?mso-contentType ?>
 <FormTemplates xmlns="http://schemas.microsoft.com/sharepoint/v3/contenttype/forms">
   <Display>DocumentLibraryForm</Display>
   <Edit>DocumentLibraryForm</Edit>
   <New>DocumentLibraryForm</New>
 </FormTemplates>
+</file>
+
+<file path=customXml/item2.xml><?xml version="1.0" encoding="utf-8"?>
+<p:properties xmlns:p="http://schemas.microsoft.com/office/2006/metadata/properties" xmlns:xsi="http://www.w3.org/2001/XMLSchema-instance" xmlns:pc="http://schemas.microsoft.com/office/infopath/2007/PartnerControls">
+  <documentManagement/>
+</p:properties>
 </file>
 
 <file path=customXml/item3.xml><?xml version="1.0" encoding="utf-8"?>
@@ -1465,19 +1925,23 @@
 </ct:contentTypeSchema>
 </file>
 
+<file path=customXml/item4.xml><?xml version="1.0" encoding="utf-8"?>
+<b:Sources xmlns:b="http://schemas.openxmlformats.org/officeDocument/2006/bibliography" xmlns="http://schemas.openxmlformats.org/officeDocument/2006/bibliography" SelectedStyle="\APASixthEditionOfficeOnline.xsl" StyleName="APA" Version="6"/>
+</file>
+
 <file path=customXml/itemProps1.xml><?xml version="1.0" encoding="utf-8"?>
-<ds:datastoreItem xmlns:ds="http://schemas.openxmlformats.org/officeDocument/2006/customXml" ds:itemID="{71A0D80D-6908-492A-A67F-47C1262D40DF}">
+<ds:datastoreItem xmlns:ds="http://schemas.openxmlformats.org/officeDocument/2006/customXml" ds:itemID="{D711EDDE-B653-4F83-8C57-EB7EA1F60845}">
   <ds:schemaRefs>
-    <ds:schemaRef ds:uri="http://schemas.microsoft.com/office/2006/metadata/properties"/>
-    <ds:schemaRef ds:uri="http://schemas.microsoft.com/office/infopath/2007/PartnerControls"/>
+    <ds:schemaRef ds:uri="http://schemas.microsoft.com/sharepoint/v3/contenttype/forms"/>
   </ds:schemaRefs>
 </ds:datastoreItem>
 </file>
 
 <file path=customXml/itemProps2.xml><?xml version="1.0" encoding="utf-8"?>
-<ds:datastoreItem xmlns:ds="http://schemas.openxmlformats.org/officeDocument/2006/customXml" ds:itemID="{D711EDDE-B653-4F83-8C57-EB7EA1F60845}">
+<ds:datastoreItem xmlns:ds="http://schemas.openxmlformats.org/officeDocument/2006/customXml" ds:itemID="{71A0D80D-6908-492A-A67F-47C1262D40DF}">
   <ds:schemaRefs>
-    <ds:schemaRef ds:uri="http://schemas.microsoft.com/sharepoint/v3/contenttype/forms"/>
+    <ds:schemaRef ds:uri="http://schemas.microsoft.com/office/2006/metadata/properties"/>
+    <ds:schemaRef ds:uri="http://schemas.microsoft.com/office/infopath/2007/PartnerControls"/>
   </ds:schemaRefs>
 </ds:datastoreItem>
 </file>
@@ -1499,4 +1963,12 @@
     <ds:schemaRef ds:uri="http://schemas.microsoft.com/internal/obd"/>
   </ds:schemaRefs>
 </ds:datastoreItem>
+</file>
+
+<file path=customXml/itemProps4.xml><?xml version="1.0" encoding="utf-8"?>
+<ds:datastoreItem xmlns:ds="http://schemas.openxmlformats.org/officeDocument/2006/customXml" ds:itemID="{DA7A16EA-16DA-4C0B-A94E-FC798CE00861}">
+  <ds:schemaRefs>
+    <ds:schemaRef ds:uri="http://schemas.openxmlformats.org/officeDocument/2006/bibliography"/>
+  </ds:schemaRefs>
+</ds:datastoreItem>
 </file>